--- a/doc/20180427(리뷰) 인공지능에 의한 자동화가 미래 일자리에 미치는 영향.docx
+++ b/doc/20180427(리뷰) 인공지능에 의한 자동화가 미래 일자리에 미치는 영향.docx
@@ -156,19 +156,7 @@
         <w:rPr>
           <w:rFonts w:hint="eastAsia"/>
         </w:rPr>
-        <w:t>과거 자동화는 명시적인 규칙에 기반하는 정형화된 업무 중심으로 이루어</w:t>
-      </w:r>
-      <w:r>
-        <w:rPr>
-          <w:rFonts w:hint="eastAsia"/>
-        </w:rPr>
-        <w:t>졌다</w:t>
-      </w:r>
-      <w:r>
-        <w:rPr>
-          <w:rFonts w:hint="eastAsia"/>
-        </w:rPr>
-        <w:t xml:space="preserve">. 미국 MIT대학의 저명한 노동경제학자인 </w:t>
+        <w:t xml:space="preserve">과거 자동화는 명시적인 규칙에 기반하는 정형화된 업무 중심으로 이루어졌다. 미국 MIT대학의 저명한 노동경제학자인 </w:t>
       </w:r>
       <w:proofErr w:type="spellStart"/>
       <w:r>
@@ -925,23 +913,11 @@
               <w:t xml:space="preserve"> 기업에 대한 투자액은 152.4억 달러로 전년 대비 144%나 급증하였다.</w:t>
             </w:r>
           </w:p>
-          <w:p>
-            <w:pPr>
-              <w:rPr>
-                <w:rFonts w:hint="eastAsia"/>
-              </w:rPr>
-            </w:pPr>
-          </w:p>
+          <w:p/>
         </w:tc>
       </w:tr>
     </w:tbl>
-    <w:p>
-      <w:pPr>
-        <w:rPr>
-          <w:rFonts w:hint="eastAsia"/>
-        </w:rPr>
-      </w:pPr>
-    </w:p>
+    <w:p/>
     <w:p>
       <w:r>
         <w:rPr>
@@ -1748,11 +1724,6 @@
       </w:r>
     </w:p>
     <w:p>
-      <w:pPr>
-        <w:rPr>
-          <w:rFonts w:hint="eastAsia"/>
-        </w:rPr>
-      </w:pPr>
       <w:proofErr w:type="spellStart"/>
       <w:r>
         <w:rPr>
@@ -4062,6 +4033,9 @@
         <w:jc w:val="center"/>
       </w:pPr>
       <w:r>
+        <w:rPr>
+          <w:noProof/>
+        </w:rPr>
         <w:lastRenderedPageBreak/>
         <w:drawing>
           <wp:inline distT="0" distB="0" distL="0" distR="0" wp14:anchorId="00D2767A" wp14:editId="2517D23B">
@@ -4116,11 +4090,6 @@
       </w:r>
     </w:p>
     <w:p>
-      <w:pPr>
-        <w:rPr>
-          <w:rFonts w:hint="eastAsia"/>
-        </w:rPr>
-      </w:pPr>
       <w:r>
         <w:rPr>
           <w:rFonts w:hint="eastAsia"/>
@@ -4505,11 +4474,6 @@
       </w:r>
     </w:p>
     <w:p>
-      <w:pPr>
-        <w:rPr>
-          <w:rFonts w:hint="eastAsia"/>
-        </w:rPr>
-      </w:pPr>
       <w:r>
         <w:rPr>
           <w:rFonts w:hint="eastAsia"/>
@@ -5550,7 +5514,7 @@
         <w:rPr>
           <w:rFonts w:hint="eastAsia"/>
         </w:rPr>
-        <w:t xml:space="preserve"> 보인다. 경영 지원 혹은 사무 보조 성격의 업무는 과거 ERP(전사적 자원관리시스템)으로 업무 프로세스 혁신이 이루어진바 있다. 최근에는 </w:t>
+        <w:t xml:space="preserve"> 보인다. 경영 지원 혹은 사무 보조 성격의 업무는 과거 ERP(전사적 자원관리시스템)로 업무 프로세스 혁신이 이루어진바 있다. 최근에는 </w:t>
       </w:r>
       <w:r>
         <w:rPr>
@@ -5941,11 +5905,6 @@
       </w:r>
     </w:p>
     <w:p>
-      <w:pPr>
-        <w:rPr>
-          <w:rFonts w:hint="eastAsia"/>
-        </w:rPr>
-      </w:pPr>
       <w:r>
         <w:rPr>
           <w:rFonts w:hint="eastAsia"/>
@@ -5986,13 +5945,7 @@
         <w:rPr>
           <w:rFonts w:hint="eastAsia"/>
         </w:rPr>
-        <w:t>전체 해당 직업의 42%인 133</w:t>
-      </w:r>
-      <w:r>
-        <w:rPr>
-          <w:rFonts w:hint="eastAsia"/>
-        </w:rPr>
-        <w:t xml:space="preserve">만명이 속하는 </w:t>
+        <w:t xml:space="preserve">전체 해당 직업의 42%인 133만명이 속하는 </w:t>
       </w:r>
       <w:r>
         <w:rPr>
@@ -6210,12 +6163,56 @@
         </w:rPr>
         <w:t xml:space="preserve"> </w:t>
       </w:r>
-      <w:r>
-        <w:rPr>
-          <w:rFonts w:hint="eastAsia"/>
-        </w:rPr>
-        <w:t>과거와 달라질 것으로 보인다.</w:t>
-      </w:r>
+      <w:proofErr w:type="spellStart"/>
+      <w:r>
+        <w:rPr>
+          <w:rFonts w:hint="eastAsia"/>
+        </w:rPr>
+        <w:t>스마트팩토리</w:t>
+      </w:r>
+      <w:proofErr w:type="spellEnd"/>
+      <w:r>
+        <w:rPr>
+          <w:rFonts w:hint="eastAsia"/>
+        </w:rPr>
+        <w:t xml:space="preserve"> 운영에 필요한 인공지능, </w:t>
+      </w:r>
+      <w:proofErr w:type="spellStart"/>
+      <w:r>
+        <w:rPr>
+          <w:rFonts w:hint="eastAsia"/>
+        </w:rPr>
+        <w:t>IoT</w:t>
+      </w:r>
+      <w:proofErr w:type="spellEnd"/>
+      <w:r>
+        <w:rPr>
+          <w:rFonts w:hint="eastAsia"/>
+        </w:rPr>
+        <w:t xml:space="preserve">, </w:t>
+      </w:r>
+      <w:proofErr w:type="spellStart"/>
+      <w:r>
+        <w:rPr>
+          <w:rFonts w:hint="eastAsia"/>
+        </w:rPr>
+        <w:t>클라우드</w:t>
+      </w:r>
+      <w:proofErr w:type="spellEnd"/>
+      <w:r>
+        <w:rPr>
+          <w:rFonts w:hint="eastAsia"/>
+        </w:rPr>
+        <w:t xml:space="preserve"> 등으로 변화할 것으로</w:t>
+      </w:r>
+      <w:r>
+        <w:rPr>
+          <w:rFonts w:hint="eastAsia"/>
+        </w:rPr>
+        <w:t xml:space="preserve"> 보인다.</w:t>
+      </w:r>
+      <w:bookmarkStart w:id="0" w:name="_GoBack"/>
+      <w:bookmarkEnd w:id="0"/>
     </w:p>
     <w:p>
       <w:pPr>
@@ -6541,8 +6538,8 @@
           <w:b/>
         </w:rPr>
       </w:pPr>
-      <w:bookmarkStart w:id="0" w:name="OLE_LINK3"/>
-      <w:bookmarkStart w:id="1" w:name="OLE_LINK4"/>
+      <w:bookmarkStart w:id="1" w:name="OLE_LINK3"/>
+      <w:bookmarkStart w:id="2" w:name="OLE_LINK4"/>
       <w:r>
         <w:rPr>
           <w:rFonts w:hint="eastAsia"/>
@@ -6565,10 +6562,13 @@
         <w:t>위험군 종사자수 현황&gt;</w:t>
       </w:r>
     </w:p>
-    <w:bookmarkEnd w:id="0"/>
     <w:bookmarkEnd w:id="1"/>
+    <w:bookmarkEnd w:id="2"/>
     <w:p>
       <w:r>
+        <w:rPr>
+          <w:noProof/>
+        </w:rPr>
         <w:lastRenderedPageBreak/>
         <w:drawing>
           <wp:inline distT="0" distB="0" distL="0" distR="0" wp14:anchorId="037CB151" wp14:editId="61AB2566">
@@ -6623,11 +6623,6 @@
       </w:r>
     </w:p>
     <w:p>
-      <w:pPr>
-        <w:rPr>
-          <w:rFonts w:hint="eastAsia"/>
-        </w:rPr>
-      </w:pPr>
       <w:r>
         <w:t>‘</w:t>
       </w:r>
@@ -6706,11 +6701,6 @@
       </w:r>
     </w:p>
     <w:p>
-      <w:pPr>
-        <w:rPr>
-          <w:rFonts w:hint="eastAsia"/>
-        </w:rPr>
-      </w:pPr>
       <w:r>
         <w:rPr>
           <w:rFonts w:hint="eastAsia"/>
@@ -7329,9 +7319,6 @@
         <w:tabs>
           <w:tab w:val="left" w:pos="7223"/>
         </w:tabs>
-        <w:rPr>
-          <w:rFonts w:hint="eastAsia"/>
-        </w:rPr>
       </w:pPr>
       <w:r>
         <w:rPr>
@@ -7882,166 +7869,233 @@
         <w:t xml:space="preserve"> 일자리 변화의 의미와 시사점</w:t>
       </w:r>
     </w:p>
+    <w:p/>
     <w:p>
-      <w:pPr>
-        <w:rPr>
-          <w:rFonts w:hint="eastAsia"/>
-        </w:rPr>
-      </w:pPr>
+      <w:r>
+        <w:rPr>
+          <w:rFonts w:hint="eastAsia"/>
+        </w:rPr>
+        <w:t xml:space="preserve">1. </w:t>
+      </w:r>
+      <w:r>
+        <w:rPr>
+          <w:rFonts w:hint="eastAsia"/>
+        </w:rPr>
+        <w:t>인공지능이 급작스럽게 몰려올 수 있다.</w:t>
+      </w:r>
     </w:p>
     <w:p>
-      <w:pPr>
-        <w:rPr>
-          <w:rFonts w:hint="eastAsia"/>
-        </w:rPr>
-      </w:pPr>
-      <w:r>
-        <w:rPr>
-          <w:rFonts w:hint="eastAsia"/>
-        </w:rPr>
-        <w:t xml:space="preserve">1. </w:t>
-      </w:r>
-      <w:r>
-        <w:rPr>
-          <w:rFonts w:hint="eastAsia"/>
-        </w:rPr>
-        <w:t>인공지능이 급작스럽게 몰려올 수 있다.</w:t>
-      </w:r>
+      <w:r>
+        <w:rPr>
+          <w:rFonts w:hint="eastAsia"/>
+        </w:rPr>
+        <w:t xml:space="preserve">2. 앞에서 보았듯 상당수 일자리가 </w:t>
+      </w:r>
+      <w:r>
+        <w:rPr>
+          <w:rFonts w:hint="eastAsia"/>
+        </w:rPr>
+        <w:t xml:space="preserve">위험에 노출되어 있다. 3대 산업, 3대 직종, </w:t>
+      </w:r>
+      <w:proofErr w:type="spellStart"/>
+      <w:r>
+        <w:rPr>
+          <w:rFonts w:hint="eastAsia"/>
+        </w:rPr>
+        <w:t>중학력</w:t>
+      </w:r>
+      <w:proofErr w:type="spellEnd"/>
+      <w:r>
+        <w:rPr>
+          <w:rFonts w:hint="eastAsia"/>
+        </w:rPr>
+        <w:t xml:space="preserve">, </w:t>
+      </w:r>
+      <w:proofErr w:type="spellStart"/>
+      <w:r>
+        <w:rPr>
+          <w:rFonts w:hint="eastAsia"/>
+        </w:rPr>
+        <w:t>중소득자</w:t>
+      </w:r>
+      <w:proofErr w:type="spellEnd"/>
     </w:p>
     <w:p>
-      <w:pPr>
-        <w:rPr>
-          <w:rFonts w:hint="eastAsia"/>
-        </w:rPr>
-      </w:pPr>
-      <w:r>
-        <w:rPr>
-          <w:rFonts w:hint="eastAsia"/>
-        </w:rPr>
-        <w:t xml:space="preserve">2. 앞에서 보았듯 상당수 일자리가 </w:t>
-      </w:r>
-      <w:r>
-        <w:rPr>
-          <w:rFonts w:hint="eastAsia"/>
-        </w:rPr>
-        <w:t xml:space="preserve">위험에 노출되어 있다. 3대 산업, 3대 직종, </w:t>
-      </w:r>
-      <w:proofErr w:type="spellStart"/>
-      <w:r>
-        <w:rPr>
-          <w:rFonts w:hint="eastAsia"/>
-        </w:rPr>
-        <w:t>중학력</w:t>
-      </w:r>
-      <w:proofErr w:type="spellEnd"/>
-      <w:r>
-        <w:rPr>
-          <w:rFonts w:hint="eastAsia"/>
-        </w:rPr>
-        <w:t xml:space="preserve">, </w:t>
-      </w:r>
-      <w:proofErr w:type="spellStart"/>
-      <w:r>
-        <w:rPr>
-          <w:rFonts w:hint="eastAsia"/>
-        </w:rPr>
-        <w:t>중소득자</w:t>
-      </w:r>
-      <w:proofErr w:type="spellEnd"/>
+      <w:r>
+        <w:rPr>
+          <w:rFonts w:hint="eastAsia"/>
+        </w:rPr>
+        <w:t xml:space="preserve">3. 문제는 사람의 이동이 자유롭지 못하다. 새로 생겨나는 일자리가 기존의 </w:t>
+      </w:r>
+      <w:proofErr w:type="spellStart"/>
+      <w:r>
+        <w:rPr>
+          <w:rFonts w:hint="eastAsia"/>
+        </w:rPr>
+        <w:t>스킬에</w:t>
+      </w:r>
+      <w:proofErr w:type="spellEnd"/>
+      <w:r>
+        <w:rPr>
+          <w:rFonts w:hint="eastAsia"/>
+        </w:rPr>
+        <w:t xml:space="preserve"> 맞지 않을 수 있다. 구조적 실업이 크게 나타난다. 케인즈는 기술적 실업이라 불렀다.</w:t>
+      </w:r>
     </w:p>
     <w:p>
-      <w:pPr>
-        <w:rPr>
-          <w:rFonts w:hint="eastAsia"/>
-        </w:rPr>
-      </w:pPr>
-      <w:r>
-        <w:rPr>
-          <w:rFonts w:hint="eastAsia"/>
-        </w:rPr>
-        <w:t xml:space="preserve">3. 문제는 사람의 이동이 자유롭지 못하다. 새로 생겨나는 일자리가 기존의 </w:t>
-      </w:r>
-      <w:proofErr w:type="spellStart"/>
-      <w:r>
-        <w:rPr>
-          <w:rFonts w:hint="eastAsia"/>
-        </w:rPr>
-        <w:t>스킬에</w:t>
-      </w:r>
-      <w:proofErr w:type="spellEnd"/>
-      <w:r>
-        <w:rPr>
-          <w:rFonts w:hint="eastAsia"/>
-        </w:rPr>
-        <w:t xml:space="preserve"> 맞지 않을 수 있다. 구조적 실업이 크게 나타난다. 케인즈는 기술적 실업이라 불렀다.</w:t>
+      <w:r>
+        <w:rPr>
+          <w:rFonts w:hint="eastAsia"/>
+        </w:rPr>
+        <w:t xml:space="preserve">4. </w:t>
+      </w:r>
+      <w:proofErr w:type="spellStart"/>
+      <w:r>
+        <w:rPr>
+          <w:rFonts w:hint="eastAsia"/>
+        </w:rPr>
+        <w:t>더큰</w:t>
+      </w:r>
+      <w:proofErr w:type="spellEnd"/>
+      <w:r>
+        <w:rPr>
+          <w:rFonts w:hint="eastAsia"/>
+        </w:rPr>
+        <w:t xml:space="preserve"> 문제는 서비스업이 </w:t>
+      </w:r>
+      <w:proofErr w:type="spellStart"/>
+      <w:r>
+        <w:rPr>
+          <w:rFonts w:hint="eastAsia"/>
+        </w:rPr>
+        <w:t>교역재화되고</w:t>
+      </w:r>
+      <w:proofErr w:type="spellEnd"/>
+      <w:r>
+        <w:rPr>
+          <w:rFonts w:hint="eastAsia"/>
+        </w:rPr>
+        <w:t>, 인공지능 선발국가로 일자리가 유출될 수도 있다.</w:t>
       </w:r>
     </w:p>
     <w:p>
-      <w:pPr>
-        <w:rPr>
-          <w:rFonts w:hint="eastAsia"/>
-        </w:rPr>
-      </w:pPr>
-      <w:r>
-        <w:rPr>
-          <w:rFonts w:hint="eastAsia"/>
-        </w:rPr>
-        <w:t xml:space="preserve">4. </w:t>
-      </w:r>
-      <w:proofErr w:type="spellStart"/>
-      <w:r>
-        <w:rPr>
-          <w:rFonts w:hint="eastAsia"/>
-        </w:rPr>
-        <w:t>더큰</w:t>
-      </w:r>
-      <w:proofErr w:type="spellEnd"/>
-      <w:r>
-        <w:rPr>
-          <w:rFonts w:hint="eastAsia"/>
-        </w:rPr>
-        <w:t xml:space="preserve"> 문제는 서비스업이 </w:t>
-      </w:r>
-      <w:proofErr w:type="spellStart"/>
-      <w:r>
-        <w:rPr>
-          <w:rFonts w:hint="eastAsia"/>
-        </w:rPr>
-        <w:t>교역재화되고</w:t>
-      </w:r>
-      <w:proofErr w:type="spellEnd"/>
-      <w:r>
-        <w:rPr>
-          <w:rFonts w:hint="eastAsia"/>
-        </w:rPr>
-        <w:t>, 인공지능 선발국가로 일자리가 유출될 수도 있다.</w:t>
-      </w:r>
-      <w:bookmarkStart w:id="2" w:name="_GoBack"/>
-      <w:bookmarkEnd w:id="2"/>
+      <w:r>
+        <w:rPr>
+          <w:rFonts w:hint="eastAsia"/>
+        </w:rPr>
+        <w:t>기술이 일자리를 대체할 것이라는 우려는 과거부터 반복되</w:t>
+      </w:r>
+      <w:r>
+        <w:rPr>
+          <w:rFonts w:hint="eastAsia"/>
+        </w:rPr>
+        <w:t>어 왔다</w:t>
+      </w:r>
+      <w:r>
+        <w:rPr>
+          <w:rFonts w:hint="eastAsia"/>
+        </w:rPr>
+        <w:t xml:space="preserve">. 역사적으로 새로운 기술의 등장과 확산이 지속되었지만, 일자리의 양은 꾸준히 늘었다. 다만, 1990년대 컴퓨터의 급속한 보급 이후에는 정형화된 일자리의 감소가 두드러지게 나타나면서 노동시장 양극화에 기여하기도 하였다. 불과 최근 몇 년 사이 비약적인 발전을 보여주고 있는 </w:t>
+      </w:r>
+      <w:r>
+        <w:rPr>
+          <w:rFonts w:hint="eastAsia"/>
+        </w:rPr>
+        <w:t>인공지능</w:t>
+      </w:r>
+      <w:r>
+        <w:rPr>
+          <w:rFonts w:hint="eastAsia"/>
+        </w:rPr>
+        <w:t xml:space="preserve">은 컴퓨터가 할 수 있는 업무의 범위를 확대할 것으로 보인다. </w:t>
+      </w:r>
+      <w:r>
+        <w:rPr>
+          <w:rFonts w:hint="eastAsia"/>
+        </w:rPr>
+        <w:t>인공지능</w:t>
+      </w:r>
+      <w:r>
+        <w:rPr>
+          <w:rFonts w:hint="eastAsia"/>
+        </w:rPr>
+        <w:t xml:space="preserve">으로 인해서 </w:t>
+      </w:r>
+      <w:r>
+        <w:rPr>
+          <w:rFonts w:hint="eastAsia"/>
+        </w:rPr>
+        <w:t xml:space="preserve">장기적으로 </w:t>
+      </w:r>
+      <w:r>
+        <w:rPr>
+          <w:rFonts w:hint="eastAsia"/>
+        </w:rPr>
+        <w:t>새로운 일자리가 등장할 수도 있겠지만, 단기적으로는 노동시장에 적지</w:t>
+      </w:r>
+      <w:r>
+        <w:rPr>
+          <w:rFonts w:hint="eastAsia"/>
+        </w:rPr>
+        <w:t xml:space="preserve"> </w:t>
+      </w:r>
+      <w:r>
+        <w:rPr>
+          <w:rFonts w:hint="eastAsia"/>
+        </w:rPr>
+        <w:t>않은 충격이 예상되고 있다.</w:t>
+      </w:r>
     </w:p>
     <w:p>
-      <w:pPr>
-        <w:rPr>
-          <w:rFonts w:hint="eastAsia"/>
-        </w:rPr>
-      </w:pPr>
-      <w:r>
-        <w:rPr>
-          <w:rFonts w:hint="eastAsia"/>
-        </w:rPr>
-        <w:t>기술이 일자리를 대체할 것이라는 우려는 과거부터 반복되</w:t>
-      </w:r>
-      <w:r>
-        <w:rPr>
-          <w:rFonts w:hint="eastAsia"/>
-        </w:rPr>
-        <w:t>어 왔다</w:t>
-      </w:r>
-      <w:r>
-        <w:rPr>
-          <w:rFonts w:hint="eastAsia"/>
-        </w:rPr>
-        <w:t xml:space="preserve">. 역사적으로 새로운 기술의 등장과 확산이 지속되었지만, 일자리의 양은 꾸준히 늘었다. 다만, 1990년대 컴퓨터의 급속한 보급 이후에는 정형화된 일자리의 감소가 두드러지게 나타나면서 노동시장 양극화에 기여하기도 하였다. 불과 최근 몇 년 사이 비약적인 발전을 보여주고 있는 </w:t>
+      <w:r>
+        <w:rPr>
+          <w:rFonts w:hint="eastAsia"/>
+        </w:rPr>
+        <w:t>오늘날의</w:t>
+      </w:r>
+      <w:r>
+        <w:t xml:space="preserve"> 컴퓨팅 및 디지털 저장장치의 가격 하락, 언제 어디서나 가능한 인터넷 연결,</w:t>
+      </w:r>
+      <w:r>
+        <w:rPr>
+          <w:rFonts w:hint="eastAsia"/>
+        </w:rPr>
+        <w:t xml:space="preserve"> </w:t>
+      </w:r>
+      <w:proofErr w:type="spellStart"/>
+      <w:r>
+        <w:rPr>
+          <w:rFonts w:hint="eastAsia"/>
+        </w:rPr>
+        <w:t>커넥티드</w:t>
+      </w:r>
+      <w:proofErr w:type="spellEnd"/>
+      <w:r>
+        <w:t xml:space="preserve"> 기기의 급격한 증가와 같은 디지털 인프라의 확장은 제품에서 서비스로의 전환을</w:t>
+      </w:r>
+      <w:r>
+        <w:rPr>
+          <w:rFonts w:hint="eastAsia"/>
+        </w:rPr>
+        <w:t xml:space="preserve"> 촉진하고</w:t>
+      </w:r>
+      <w:r>
+        <w:t xml:space="preserve"> 있다. 그리고 ‘공유경제’와 같이 물리적 제품을 서비스로 새롭게 개념화할 수 있는</w:t>
+      </w:r>
+      <w:r>
+        <w:rPr>
+          <w:rFonts w:hint="eastAsia"/>
+        </w:rPr>
+        <w:t xml:space="preserve"> 기회</w:t>
+      </w:r>
+      <w:r>
+        <w:t xml:space="preserve"> 또한 증가하고 있다.</w:t>
+      </w:r>
+      <w:r>
+        <w:rPr>
+          <w:rFonts w:hint="eastAsia"/>
+        </w:rPr>
+        <w:t xml:space="preserve"> 자연스레 </w:t>
       </w:r>
       <w:r>
         <w:rPr>
@@ -8053,43 +8107,7 @@
         <w:rPr>
           <w:rFonts w:hint="eastAsia"/>
         </w:rPr>
-        <w:t xml:space="preserve">은 컴퓨터가 할 수 있는 업무의 범위를 확대할 것으로 보인다. </w:t>
-      </w:r>
-      <w:r>
-        <w:rPr>
-          <w:rFonts w:hint="eastAsia"/>
-        </w:rPr>
-        <w:t>인공지능</w:t>
-      </w:r>
-      <w:r>
-        <w:rPr>
-          <w:rFonts w:hint="eastAsia"/>
-        </w:rPr>
-        <w:t xml:space="preserve">으로 인해서 </w:t>
-      </w:r>
-      <w:r>
-        <w:rPr>
-          <w:rFonts w:hint="eastAsia"/>
-        </w:rPr>
-        <w:t xml:space="preserve">장기적으로 </w:t>
-      </w:r>
-      <w:r>
-        <w:rPr>
-          <w:rFonts w:hint="eastAsia"/>
-        </w:rPr>
-        <w:t>새로운 일자리가 등장할 수도 있겠지만, 단기적으로는 노동시장에 적지</w:t>
-      </w:r>
-      <w:r>
-        <w:rPr>
-          <w:rFonts w:hint="eastAsia"/>
-        </w:rPr>
-        <w:t xml:space="preserve"> </w:t>
-      </w:r>
-      <w:r>
-        <w:rPr>
-          <w:rFonts w:hint="eastAsia"/>
-        </w:rPr>
-        <w:t>않은 충격이 예상되고 있다.</w:t>
+        <w:t>이 확산될 가능성도 커지는 것이다.</w:t>
       </w:r>
     </w:p>
     <w:p>
@@ -8097,10 +8115,19 @@
         <w:rPr>
           <w:rFonts w:hint="eastAsia"/>
         </w:rPr>
-        <w:t>오늘날의</w:t>
-      </w:r>
-      <w:r>
-        <w:t xml:space="preserve"> 컴퓨팅 및 디지털 저장장치의 가격 하락, 언제 어디서나 가능한 인터넷 연결,</w:t>
+        <w:t>서비스업의 자동화는 서비스의 교역</w:t>
+      </w:r>
+      <w:r>
+        <w:rPr>
+          <w:rFonts w:hint="eastAsia"/>
+        </w:rPr>
+        <w:t>재</w:t>
+      </w:r>
+      <w:r>
+        <w:rPr>
+          <w:rFonts w:hint="eastAsia"/>
+        </w:rPr>
+        <w:t>화에도 직접적으로 영향을 미친다.</w:t>
       </w:r>
       <w:r>
         <w:rPr>
@@ -8108,52 +8135,87 @@
         </w:rPr>
         <w:t xml:space="preserve"> </w:t>
       </w:r>
-      <w:proofErr w:type="spellStart"/>
-      <w:r>
-        <w:rPr>
-          <w:rFonts w:hint="eastAsia"/>
-        </w:rPr>
-        <w:t>커넥티드</w:t>
-      </w:r>
-      <w:proofErr w:type="spellEnd"/>
-      <w:r>
-        <w:t xml:space="preserve"> 기기의 급격한 증가와 같은 디지털 인프라의 확장은 제품에서 서비스로의 전환을</w:t>
-      </w:r>
-      <w:r>
-        <w:rPr>
-          <w:rFonts w:hint="eastAsia"/>
-        </w:rPr>
-        <w:t xml:space="preserve"> 촉진하고</w:t>
-      </w:r>
-      <w:r>
-        <w:t xml:space="preserve"> 있다. 그리고 ‘공유경제’와 같이 물리적 제품을 서비스로 새롭게 개념화할 수 있는</w:t>
-      </w:r>
-      <w:r>
-        <w:rPr>
-          <w:rFonts w:hint="eastAsia"/>
-        </w:rPr>
-        <w:t xml:space="preserve"> 기회</w:t>
-      </w:r>
-      <w:r>
-        <w:t xml:space="preserve"> 또한 증가하고 있다.</w:t>
-      </w:r>
-      <w:r>
-        <w:rPr>
-          <w:rFonts w:hint="eastAsia"/>
-        </w:rPr>
-        <w:t xml:space="preserve"> 자연스레 </w:t>
-      </w:r>
-      <w:r>
-        <w:rPr>
-          <w:rFonts w:hint="eastAsia"/>
-        </w:rPr>
-        <w:t>인공지능</w:t>
-      </w:r>
-      <w:r>
-        <w:rPr>
-          <w:rFonts w:hint="eastAsia"/>
-        </w:rPr>
-        <w:t>이 확산될 가능성도 커지는 것이다.</w:t>
+      <w:r>
+        <w:rPr>
+          <w:rFonts w:hint="eastAsia"/>
+        </w:rPr>
+        <w:t>특정 업무가 인공지능이</w:t>
+      </w:r>
+      <w:r>
+        <w:rPr>
+          <w:rFonts w:hint="eastAsia"/>
+        </w:rPr>
+        <w:lastRenderedPageBreak/>
+        <w:t xml:space="preserve">나 로봇에 의해서 대체될 경우 </w:t>
+      </w:r>
+      <w:r>
+        <w:t xml:space="preserve">해외 사업자도 인터넷을 통해서 국내 소비자를 대상으로 서비스를 공급할 수 </w:t>
+      </w:r>
+      <w:r>
+        <w:t>있</w:t>
+      </w:r>
+      <w:r>
+        <w:rPr>
+          <w:rFonts w:hint="eastAsia"/>
+        </w:rPr>
+        <w:t>기 때문이다</w:t>
+      </w:r>
+      <w:r>
+        <w:t xml:space="preserve">. </w:t>
+      </w:r>
+      <w:r>
+        <w:rPr>
+          <w:rFonts w:hint="eastAsia"/>
+        </w:rPr>
+        <w:t>그 동안</w:t>
+      </w:r>
+      <w:r>
+        <w:rPr>
+          <w:rFonts w:hint="eastAsia"/>
+        </w:rPr>
+        <w:t xml:space="preserve"> 교역</w:t>
+      </w:r>
+      <w:r>
+        <w:rPr>
+          <w:rFonts w:hint="eastAsia"/>
+        </w:rPr>
+        <w:t xml:space="preserve">이 </w:t>
+      </w:r>
+      <w:r>
+        <w:rPr>
+          <w:rFonts w:hint="eastAsia"/>
+        </w:rPr>
+        <w:t>농산품, 공산품 등 유형재 중심으로 이루어져 왔다</w:t>
+      </w:r>
+      <w:r>
+        <w:rPr>
+          <w:rFonts w:hint="eastAsia"/>
+        </w:rPr>
+        <w:t>면, 서비스가 컴퓨터로 처리되는 경우 인터넷을 통한 서비스의 교역</w:t>
+      </w:r>
+      <w:r>
+        <w:rPr>
+          <w:rFonts w:hint="eastAsia"/>
+        </w:rPr>
+        <w:t>이</w:t>
+      </w:r>
+      <w:r>
+        <w:rPr>
+          <w:rFonts w:hint="eastAsia"/>
+        </w:rPr>
+        <w:t xml:space="preserve"> 빠르게 증가할 수 있다. 이미 국경간 데이터 이동이 활발해지면서 </w:t>
+      </w:r>
+      <w:r>
+        <w:rPr>
+          <w:rFonts w:hint="eastAsia"/>
+        </w:rPr>
+        <w:t xml:space="preserve">전자상거래, 디지털 재화 거래 등을 포괄하는 </w:t>
+      </w:r>
+      <w:r>
+        <w:rPr>
+          <w:rFonts w:hint="eastAsia"/>
+        </w:rPr>
+        <w:t>디지털 상거래도 빠르게 증가하고 있다.</w:t>
       </w:r>
     </w:p>
     <w:p>
@@ -8161,236 +8223,143 @@
         <w:rPr>
           <w:rFonts w:hint="eastAsia"/>
         </w:rPr>
-        <w:t>서비스업의 자동화는 서비스의 교역</w:t>
-      </w:r>
-      <w:r>
-        <w:rPr>
-          <w:rFonts w:hint="eastAsia"/>
-        </w:rPr>
-        <w:t>재</w:t>
-      </w:r>
-      <w:r>
-        <w:rPr>
-          <w:rFonts w:hint="eastAsia"/>
-        </w:rPr>
-        <w:t>화에도 직접적으로 영향을 미친다.</w:t>
-      </w:r>
-      <w:r>
-        <w:rPr>
-          <w:rFonts w:hint="eastAsia"/>
-        </w:rPr>
-        <w:t xml:space="preserve"> </w:t>
-      </w:r>
-      <w:r>
-        <w:rPr>
-          <w:rFonts w:hint="eastAsia"/>
-        </w:rPr>
-        <w:t>특정 업무가 인공지능이</w:t>
-      </w:r>
-      <w:r>
-        <w:rPr>
-          <w:rFonts w:hint="eastAsia"/>
-        </w:rPr>
-        <w:lastRenderedPageBreak/>
-        <w:t xml:space="preserve">나 로봇에 의해서 대체될 경우 </w:t>
-      </w:r>
-      <w:r>
-        <w:t xml:space="preserve">해외 사업자도 인터넷을 통해서 국내 소비자를 대상으로 서비스를 공급할 수 </w:t>
-      </w:r>
-      <w:r>
-        <w:t>있</w:t>
-      </w:r>
-      <w:r>
-        <w:rPr>
-          <w:rFonts w:hint="eastAsia"/>
-        </w:rPr>
-        <w:t>기 때문이다</w:t>
-      </w:r>
-      <w:r>
-        <w:t xml:space="preserve">. </w:t>
-      </w:r>
-      <w:r>
-        <w:rPr>
-          <w:rFonts w:hint="eastAsia"/>
-        </w:rPr>
-        <w:t>그 동안</w:t>
-      </w:r>
-      <w:r>
-        <w:rPr>
-          <w:rFonts w:hint="eastAsia"/>
-        </w:rPr>
-        <w:t xml:space="preserve"> 교역</w:t>
-      </w:r>
-      <w:r>
-        <w:rPr>
-          <w:rFonts w:hint="eastAsia"/>
-        </w:rPr>
-        <w:t xml:space="preserve">이 </w:t>
-      </w:r>
-      <w:r>
-        <w:rPr>
-          <w:rFonts w:hint="eastAsia"/>
-        </w:rPr>
-        <w:t>농산품, 공산품 등 유형재 중심으로 이루어져 왔다</w:t>
-      </w:r>
-      <w:r>
-        <w:rPr>
-          <w:rFonts w:hint="eastAsia"/>
-        </w:rPr>
-        <w:t>면, 서비스가 컴퓨터로 처리되는 경우 인터넷을 통한 서비스의 교역</w:t>
-      </w:r>
-      <w:r>
-        <w:rPr>
-          <w:rFonts w:hint="eastAsia"/>
-        </w:rPr>
-        <w:t>이</w:t>
-      </w:r>
-      <w:r>
-        <w:rPr>
-          <w:rFonts w:hint="eastAsia"/>
-        </w:rPr>
-        <w:t xml:space="preserve"> 빠르게 증가할 수 있다. 이미 국경간 데이터 이동이 활발해지면서 </w:t>
-      </w:r>
-      <w:r>
-        <w:rPr>
-          <w:rFonts w:hint="eastAsia"/>
-        </w:rPr>
-        <w:t xml:space="preserve">전자상거래, 디지털 재화 거래 등을 포괄하는 </w:t>
-      </w:r>
-      <w:r>
-        <w:rPr>
-          <w:rFonts w:hint="eastAsia"/>
-        </w:rPr>
-        <w:t>디지털 상거래도 빠르게 증가하고 있다.</w:t>
+        <w:t xml:space="preserve">이렇게 서비스의 교역재화로 가능 큰 타격을 받을 업종은 </w:t>
+      </w:r>
+      <w:proofErr w:type="spellStart"/>
+      <w:r>
+        <w:rPr>
+          <w:rFonts w:hint="eastAsia"/>
+        </w:rPr>
+        <w:t>도소매업과</w:t>
+      </w:r>
+      <w:proofErr w:type="spellEnd"/>
+      <w:r>
+        <w:rPr>
+          <w:rFonts w:hint="eastAsia"/>
+        </w:rPr>
+        <w:t xml:space="preserve"> 음식숙박업일 것으로 보인다. </w:t>
+      </w:r>
+      <w:r>
+        <w:rPr>
+          <w:rFonts w:hint="eastAsia"/>
+        </w:rPr>
+        <w:t xml:space="preserve">앞서 살펴보았듯이 제조업과 함께 </w:t>
+      </w:r>
+      <w:proofErr w:type="spellStart"/>
+      <w:r>
+        <w:rPr>
+          <w:rFonts w:hint="eastAsia"/>
+        </w:rPr>
+        <w:t>도소매업과</w:t>
+      </w:r>
+      <w:proofErr w:type="spellEnd"/>
+      <w:r>
+        <w:rPr>
+          <w:rFonts w:hint="eastAsia"/>
+        </w:rPr>
+        <w:t xml:space="preserve"> 음식숙박업</w:t>
+      </w:r>
+      <w:r>
+        <w:rPr>
+          <w:rFonts w:hint="eastAsia"/>
+        </w:rPr>
+        <w:t>은</w:t>
+      </w:r>
+      <w:r>
+        <w:rPr>
+          <w:rFonts w:hint="eastAsia"/>
+        </w:rPr>
+        <w:t xml:space="preserve"> 컴퓨터 대체확률이 가장 높은 산업으로 나타났</w:t>
+      </w:r>
+      <w:r>
+        <w:rPr>
+          <w:rFonts w:hint="eastAsia"/>
+        </w:rPr>
+        <w:t>다</w:t>
+      </w:r>
+      <w:r>
+        <w:rPr>
+          <w:rFonts w:hint="eastAsia"/>
+        </w:rPr>
+        <w:t xml:space="preserve">. 이들 산업은 이른바 </w:t>
+      </w:r>
+      <w:r>
+        <w:t>‘</w:t>
+      </w:r>
+      <w:r>
+        <w:rPr>
+          <w:rFonts w:hint="eastAsia"/>
+        </w:rPr>
+        <w:t>로컬 서비스</w:t>
+      </w:r>
+      <w:r>
+        <w:t>’</w:t>
+      </w:r>
+      <w:proofErr w:type="spellStart"/>
+      <w:r>
+        <w:rPr>
+          <w:rFonts w:hint="eastAsia"/>
+        </w:rPr>
+        <w:t>를</w:t>
+      </w:r>
+      <w:proofErr w:type="spellEnd"/>
+      <w:r>
+        <w:rPr>
+          <w:rFonts w:hint="eastAsia"/>
+        </w:rPr>
+        <w:t xml:space="preserve"> 대표하는 산업으로서 수요와 공급이 특정 지역에 국한되어 영향을 받는 특징을 나타내는 것으로 알려져 왔다. 그러나 이들 산업의 일자리가 컴퓨터에 대체될 수 있다는 것은 이들 서비스가 반드시 수요가 발생하는 지역에서 공급될 필요가 없다는 것을 의미한다. 이미 전자상거래의 활성화로</w:t>
+      </w:r>
+      <w:r>
+        <w:rPr>
+          <w:rFonts w:hint="eastAsia"/>
+        </w:rPr>
+        <w:t xml:space="preserve"> 매출에 영</w:t>
+      </w:r>
+      <w:r>
+        <w:rPr>
+          <w:rFonts w:hint="eastAsia"/>
+        </w:rPr>
+        <w:t xml:space="preserve">향을 받는 </w:t>
+      </w:r>
+      <w:r>
+        <w:rPr>
+          <w:rFonts w:hint="eastAsia"/>
+        </w:rPr>
+        <w:t xml:space="preserve">지역 </w:t>
+      </w:r>
+      <w:proofErr w:type="spellStart"/>
+      <w:r>
+        <w:rPr>
+          <w:rFonts w:hint="eastAsia"/>
+        </w:rPr>
+        <w:t>도소매업이</w:t>
+      </w:r>
+      <w:proofErr w:type="spellEnd"/>
+      <w:r>
+        <w:rPr>
+          <w:rFonts w:hint="eastAsia"/>
+        </w:rPr>
+        <w:t xml:space="preserve"> 늘어나고 있는 것이 대표적인 예이다. </w:t>
       </w:r>
     </w:p>
     <w:p>
-      <w:pPr>
-        <w:rPr>
-          <w:rFonts w:hint="eastAsia"/>
-        </w:rPr>
-      </w:pPr>
-      <w:r>
-        <w:rPr>
-          <w:rFonts w:hint="eastAsia"/>
-        </w:rPr>
-        <w:t xml:space="preserve">이렇게 서비스의 교역재화로 가능 큰 타격을 받을 업종은 </w:t>
-      </w:r>
-      <w:proofErr w:type="spellStart"/>
-      <w:r>
-        <w:rPr>
-          <w:rFonts w:hint="eastAsia"/>
-        </w:rPr>
-        <w:t>도소매업과</w:t>
-      </w:r>
-      <w:proofErr w:type="spellEnd"/>
-      <w:r>
-        <w:rPr>
-          <w:rFonts w:hint="eastAsia"/>
-        </w:rPr>
-        <w:t xml:space="preserve"> 음식숙박업일 것으로 보인다. </w:t>
-      </w:r>
-      <w:r>
-        <w:rPr>
-          <w:rFonts w:hint="eastAsia"/>
-        </w:rPr>
-        <w:t xml:space="preserve">앞서 살펴보았듯이 제조업과 함께 </w:t>
-      </w:r>
-      <w:proofErr w:type="spellStart"/>
-      <w:r>
-        <w:rPr>
-          <w:rFonts w:hint="eastAsia"/>
-        </w:rPr>
-        <w:t>도소매업과</w:t>
-      </w:r>
-      <w:proofErr w:type="spellEnd"/>
-      <w:r>
-        <w:rPr>
-          <w:rFonts w:hint="eastAsia"/>
-        </w:rPr>
-        <w:t xml:space="preserve"> 음식숙박업</w:t>
-      </w:r>
-      <w:r>
-        <w:rPr>
-          <w:rFonts w:hint="eastAsia"/>
-        </w:rPr>
-        <w:t>은</w:t>
-      </w:r>
-      <w:r>
-        <w:rPr>
-          <w:rFonts w:hint="eastAsia"/>
-        </w:rPr>
-        <w:t xml:space="preserve"> 컴퓨터 대체확률이 가장 높은 산업으로 나타났</w:t>
-      </w:r>
-      <w:r>
-        <w:rPr>
-          <w:rFonts w:hint="eastAsia"/>
-        </w:rPr>
-        <w:t>다</w:t>
-      </w:r>
-      <w:r>
-        <w:rPr>
-          <w:rFonts w:hint="eastAsia"/>
-        </w:rPr>
-        <w:t xml:space="preserve">. 이들 산업은 이른바 </w:t>
-      </w:r>
-      <w:r>
-        <w:t>‘</w:t>
-      </w:r>
-      <w:r>
-        <w:rPr>
-          <w:rFonts w:hint="eastAsia"/>
-        </w:rPr>
-        <w:t>로컬 서비스</w:t>
-      </w:r>
-      <w:r>
-        <w:t>’</w:t>
-      </w:r>
-      <w:proofErr w:type="spellStart"/>
-      <w:r>
-        <w:rPr>
-          <w:rFonts w:hint="eastAsia"/>
-        </w:rPr>
-        <w:t>를</w:t>
-      </w:r>
-      <w:proofErr w:type="spellEnd"/>
-      <w:r>
-        <w:rPr>
-          <w:rFonts w:hint="eastAsia"/>
-        </w:rPr>
-        <w:t xml:space="preserve"> 대표하는 산업으로서 수요와 공급이 특정 지역에 국한되어 영향을 받는 특징을 나타내는 것으로 알려져 왔다. 그러나 이들 산업의 일자리가 컴퓨터에 대체될 수 있다는 것은 이들 서비스가 반드시 수요가 발생하는 지역에서 공급될 필요가 없다는 것을 의미한다. 이미 전자상거래의 활성화로</w:t>
-      </w:r>
-      <w:r>
-        <w:rPr>
-          <w:rFonts w:hint="eastAsia"/>
-        </w:rPr>
-        <w:t xml:space="preserve"> 매출에 영</w:t>
-      </w:r>
-      <w:r>
-        <w:rPr>
-          <w:rFonts w:hint="eastAsia"/>
-        </w:rPr>
-        <w:t xml:space="preserve">향을 받는 </w:t>
-      </w:r>
-      <w:r>
-        <w:rPr>
-          <w:rFonts w:hint="eastAsia"/>
-        </w:rPr>
-        <w:t xml:space="preserve">지역 </w:t>
-      </w:r>
-      <w:proofErr w:type="spellStart"/>
-      <w:r>
-        <w:rPr>
-          <w:rFonts w:hint="eastAsia"/>
-        </w:rPr>
-        <w:t>도소매업이</w:t>
-      </w:r>
-      <w:proofErr w:type="spellEnd"/>
-      <w:r>
-        <w:rPr>
-          <w:rFonts w:hint="eastAsia"/>
-        </w:rPr>
-        <w:t xml:space="preserve"> 늘어나고 있는 것이 대표적인 예이다. </w:t>
+      <w:r>
+        <w:rPr>
+          <w:rFonts w:hint="eastAsia"/>
+        </w:rPr>
+        <w:t xml:space="preserve">기술이 일자리에 미치는 영향이 과거보다 더 광범위하고 빨라짐에 따라 정부의 교육정책과 노동정책도 바뀌어야 한다. </w:t>
+      </w:r>
+      <w:r>
+        <w:rPr>
+          <w:rFonts w:hint="eastAsia"/>
+        </w:rPr>
+        <w:t xml:space="preserve">기술혁신이 빠르게 전개될 경우 교육과 직업훈련의 유효성이 제한적일 수 밖에 없다. 학교와 직장이 보다 긴밀하게 연계된 평생 학습체제를 마련하고, 새로운 기술과 보완적으로 일할 수 있는 일자리에 적응할 수 있는 환경을 </w:t>
+      </w:r>
+      <w:r>
+        <w:rPr>
+          <w:rFonts w:hint="eastAsia"/>
+        </w:rPr>
+        <w:t>조성할 필요가 있다.</w:t>
       </w:r>
     </w:p>
     <w:p>
@@ -8398,216 +8367,180 @@
         <w:rPr>
           <w:rFonts w:hint="eastAsia"/>
         </w:rPr>
-        <w:t xml:space="preserve">기술이 일자리에 미치는 영향이 과거보다 더 광범위하고 빨라짐에 따라 정부의 교육정책과 노동정책도 바뀌어야 한다. </w:t>
-      </w:r>
-      <w:r>
-        <w:rPr>
-          <w:rFonts w:hint="eastAsia"/>
-        </w:rPr>
-        <w:t xml:space="preserve">기술혁신이 빠르게 전개될 경우 교육과 직업훈련의 유효성이 제한적일 수 밖에 없다. 학교와 직장이 보다 긴밀하게 연계된 평생 학습체제를 마련하고, 새로운 기술과 보완적으로 일할 수 있는 일자리에 적응할 수 있는 환경을 </w:t>
-      </w:r>
-      <w:r>
-        <w:rPr>
-          <w:rFonts w:hint="eastAsia"/>
-        </w:rPr>
-        <w:t>조성할 필요가 있다.</w:t>
+        <w:t xml:space="preserve">컴퓨터가 일자리에 미치는 </w:t>
+      </w:r>
+      <w:r>
+        <w:rPr>
+          <w:rFonts w:hint="eastAsia"/>
+        </w:rPr>
+        <w:t>영향</w:t>
+      </w:r>
+      <w:r>
+        <w:rPr>
+          <w:rFonts w:hint="eastAsia"/>
+        </w:rPr>
+        <w:t>은 향후 더욱 확대되고 빨라질 것</w:t>
+      </w:r>
+      <w:r>
+        <w:rPr>
+          <w:rFonts w:hint="eastAsia"/>
+        </w:rPr>
+        <w:t>이</w:t>
+      </w:r>
+      <w:r>
+        <w:rPr>
+          <w:rFonts w:hint="eastAsia"/>
+        </w:rPr>
+        <w:t>다.</w:t>
+      </w:r>
+      <w:r>
+        <w:rPr>
+          <w:rFonts w:hint="eastAsia"/>
+        </w:rPr>
+        <w:t xml:space="preserve"> </w:t>
+      </w:r>
+      <w:r>
+        <w:rPr>
+          <w:rFonts w:hint="eastAsia"/>
+        </w:rPr>
+        <w:t xml:space="preserve">과거 일자리 양극화의 배경으로 지목되었던 </w:t>
+      </w:r>
+      <w:r>
+        <w:rPr>
+          <w:rFonts w:hint="eastAsia"/>
+        </w:rPr>
+        <w:t xml:space="preserve">숙련 편향적 기술발전은 </w:t>
+      </w:r>
+      <w:r>
+        <w:rPr>
+          <w:rFonts w:hint="eastAsia"/>
+        </w:rPr>
+        <w:t>인공지능</w:t>
+      </w:r>
+      <w:r>
+        <w:rPr>
+          <w:rFonts w:hint="eastAsia"/>
+        </w:rPr>
+        <w:t xml:space="preserve"> 시대에는</w:t>
+      </w:r>
+      <w:r>
+        <w:rPr>
+          <w:rFonts w:hint="eastAsia"/>
+        </w:rPr>
+        <w:t xml:space="preserve"> 가속화될 수 있다.</w:t>
+      </w:r>
+      <w:r>
+        <w:rPr>
+          <w:rFonts w:hint="eastAsia"/>
+        </w:rPr>
+        <w:t xml:space="preserve"> 상대적으로 도태되는 기업과 일자리에 대한 배려가 선행되지 않는다면, </w:t>
+      </w:r>
+      <w:r>
+        <w:t>‘</w:t>
+      </w:r>
+      <w:r>
+        <w:rPr>
+          <w:rFonts w:hint="eastAsia"/>
+        </w:rPr>
+        <w:t xml:space="preserve">디지털 </w:t>
+      </w:r>
+      <w:proofErr w:type="spellStart"/>
+      <w:r>
+        <w:rPr>
+          <w:rFonts w:hint="eastAsia"/>
+        </w:rPr>
+        <w:t>러다이트</w:t>
+      </w:r>
+      <w:proofErr w:type="spellEnd"/>
+      <w:r>
+        <w:t>’</w:t>
+      </w:r>
+      <w:r>
+        <w:rPr>
+          <w:rFonts w:hint="eastAsia"/>
+        </w:rPr>
+        <w:t>와 같은 사회적 저항에</w:t>
+      </w:r>
+      <w:r>
+        <w:rPr>
+          <w:rFonts w:hint="eastAsia"/>
+        </w:rPr>
+        <w:t xml:space="preserve"> 발생할 수 있다.</w:t>
+      </w:r>
+      <w:r>
+        <w:rPr>
+          <w:rFonts w:hint="eastAsia"/>
+        </w:rPr>
+        <w:t xml:space="preserve"> 빠르게 발전하는 기술 혁신을 수용하고, 동시에 이로 인한 과실을 구성원 모두가 나눌 수 있는 </w:t>
+      </w:r>
+      <w:r>
+        <w:rPr>
+          <w:rFonts w:hint="eastAsia"/>
+        </w:rPr>
+        <w:t xml:space="preserve">복지 </w:t>
+      </w:r>
+      <w:r>
+        <w:rPr>
+          <w:rFonts w:hint="eastAsia"/>
+        </w:rPr>
+        <w:t>제도에 대한 고민에 더 많은 정책적 자원이 투입</w:t>
+      </w:r>
+      <w:r>
+        <w:rPr>
+          <w:rFonts w:hint="eastAsia"/>
+        </w:rPr>
+        <w:t xml:space="preserve">될 필요가 </w:t>
+      </w:r>
+      <w:r>
+        <w:rPr>
+          <w:rFonts w:hint="eastAsia"/>
+        </w:rPr>
+        <w:t>있을 것이다.</w:t>
+      </w:r>
+    </w:p>
+    <w:p/>
+    <w:p>
+      <w:r>
+        <w:rPr>
+          <w:rFonts w:hint="eastAsia"/>
+        </w:rPr>
+        <w:t>인공지능이 과거의 기술과 마찬가지로</w:t>
+      </w:r>
+      <w:r>
+        <w:t xml:space="preserve"> 장기적으로</w:t>
+      </w:r>
+      <w:r>
+        <w:rPr>
+          <w:rFonts w:hint="eastAsia"/>
+        </w:rPr>
+        <w:t xml:space="preserve"> 사회 전체의 일자리를 늘리고, 풍요를 가져다 줄 수 있다. 그러나 기술로 인해서 직업별, 산업별로 희비가 엇갈리는 상황에서는 단기적인 발생할 수 있는 실업, 소득 양극화 등에 제대로 대처하지 못한다면 기술의 도입을 반대하는 사회적 움직임이 거세질 수 있다. </w:t>
+      </w:r>
+      <w:r>
+        <w:rPr>
+          <w:rFonts w:hint="eastAsia"/>
+        </w:rPr>
+        <w:t>노동시장을</w:t>
+      </w:r>
+      <w:r>
+        <w:t xml:space="preserve"> 비롯하여, 교육제도, 복지제도 등이 기술적 충격을 흡수할 수 있도록 뒷받침되어 있지 않는다면 기술 혁신</w:t>
+      </w:r>
+      <w:r>
+        <w:rPr>
+          <w:rFonts w:hint="eastAsia"/>
+        </w:rPr>
+        <w:t>이 구성원 모두의 풍요를 가져오기 이전에 사회적 갈등의 원흉</w:t>
+      </w:r>
+      <w:r>
+        <w:t>이 될 가능성도 배제할 수 없다.</w:t>
+      </w:r>
+      <w:r>
+        <w:rPr>
+          <w:rFonts w:hint="eastAsia"/>
+        </w:rPr>
+        <w:t xml:space="preserve"> </w:t>
       </w:r>
     </w:p>
     <w:p>
-      <w:pPr>
-        <w:rPr>
-          <w:rFonts w:hint="eastAsia"/>
-        </w:rPr>
-      </w:pPr>
-      <w:r>
-        <w:rPr>
-          <w:rFonts w:hint="eastAsia"/>
-        </w:rPr>
-        <w:t xml:space="preserve">컴퓨터가 일자리에 미치는 </w:t>
-      </w:r>
-      <w:r>
-        <w:rPr>
-          <w:rFonts w:hint="eastAsia"/>
-        </w:rPr>
-        <w:t>영향</w:t>
-      </w:r>
-      <w:r>
-        <w:rPr>
-          <w:rFonts w:hint="eastAsia"/>
-        </w:rPr>
-        <w:t>은 향후 더욱 확대되고 빨라질 것</w:t>
-      </w:r>
-      <w:r>
-        <w:rPr>
-          <w:rFonts w:hint="eastAsia"/>
-        </w:rPr>
-        <w:t>이</w:t>
-      </w:r>
-      <w:r>
-        <w:rPr>
-          <w:rFonts w:hint="eastAsia"/>
-        </w:rPr>
-        <w:t>다.</w:t>
-      </w:r>
-      <w:r>
-        <w:rPr>
-          <w:rFonts w:hint="eastAsia"/>
-        </w:rPr>
-        <w:t xml:space="preserve"> </w:t>
-      </w:r>
-      <w:r>
-        <w:rPr>
-          <w:rFonts w:hint="eastAsia"/>
-        </w:rPr>
-        <w:t xml:space="preserve">과거 일자리 양극화의 배경으로 지목되었던 </w:t>
-      </w:r>
-      <w:r>
-        <w:rPr>
-          <w:rFonts w:hint="eastAsia"/>
-        </w:rPr>
-        <w:t xml:space="preserve">숙련 편향적 기술발전은 </w:t>
-      </w:r>
-      <w:r>
-        <w:rPr>
-          <w:rFonts w:hint="eastAsia"/>
-        </w:rPr>
-        <w:t>인공지능</w:t>
-      </w:r>
-      <w:r>
-        <w:rPr>
-          <w:rFonts w:hint="eastAsia"/>
-        </w:rPr>
-        <w:t xml:space="preserve"> 시대에는</w:t>
-      </w:r>
-      <w:r>
-        <w:rPr>
-          <w:rFonts w:hint="eastAsia"/>
-        </w:rPr>
-        <w:t xml:space="preserve"> 가속화될 수 있다.</w:t>
-      </w:r>
-      <w:r>
-        <w:rPr>
-          <w:rFonts w:hint="eastAsia"/>
-        </w:rPr>
-        <w:t xml:space="preserve"> 상대적으로 도태되는 기업과 일자리에 대한 배려가 선행되지 않는다면, </w:t>
-      </w:r>
-      <w:r>
-        <w:t>‘</w:t>
-      </w:r>
-      <w:r>
-        <w:rPr>
-          <w:rFonts w:hint="eastAsia"/>
-        </w:rPr>
-        <w:t xml:space="preserve">디지털 </w:t>
-      </w:r>
-      <w:proofErr w:type="spellStart"/>
-      <w:r>
-        <w:rPr>
-          <w:rFonts w:hint="eastAsia"/>
-        </w:rPr>
-        <w:t>러다이트</w:t>
-      </w:r>
-      <w:proofErr w:type="spellEnd"/>
-      <w:r>
-        <w:t>’</w:t>
-      </w:r>
-      <w:r>
-        <w:rPr>
-          <w:rFonts w:hint="eastAsia"/>
-        </w:rPr>
-        <w:t>와 같은 사회적 저항에</w:t>
-      </w:r>
-      <w:r>
-        <w:rPr>
-          <w:rFonts w:hint="eastAsia"/>
-        </w:rPr>
-        <w:t xml:space="preserve"> 발생할 수 있다.</w:t>
-      </w:r>
-      <w:r>
-        <w:rPr>
-          <w:rFonts w:hint="eastAsia"/>
-        </w:rPr>
-        <w:t xml:space="preserve"> 빠르게 발전하는 기술 혁신을 수용하고, 동시에 이로 인한 과실을 구성원 모두가 나눌 수 있는 </w:t>
-      </w:r>
-      <w:r>
-        <w:rPr>
-          <w:rFonts w:hint="eastAsia"/>
-        </w:rPr>
-        <w:t xml:space="preserve">복지 </w:t>
-      </w:r>
-      <w:r>
-        <w:rPr>
-          <w:rFonts w:hint="eastAsia"/>
-        </w:rPr>
-        <w:t>제도에 대한 고민에 더 많은 정책적 자원이 투입</w:t>
-      </w:r>
-      <w:r>
-        <w:rPr>
-          <w:rFonts w:hint="eastAsia"/>
-        </w:rPr>
-        <w:t xml:space="preserve">될 필요가 </w:t>
-      </w:r>
-      <w:r>
-        <w:rPr>
-          <w:rFonts w:hint="eastAsia"/>
-        </w:rPr>
-        <w:t>있을 것이다.</w:t>
-      </w:r>
-    </w:p>
-    <w:p>
-      <w:pPr>
-        <w:rPr>
-          <w:rFonts w:hint="eastAsia"/>
-        </w:rPr>
-      </w:pPr>
-    </w:p>
-    <w:p>
-      <w:r>
-        <w:rPr>
-          <w:rFonts w:hint="eastAsia"/>
-        </w:rPr>
-        <w:t>인공지능이 과거의 기술과 마찬가지로</w:t>
-      </w:r>
-      <w:r>
-        <w:t xml:space="preserve"> 장기적으로</w:t>
-      </w:r>
-      <w:r>
-        <w:rPr>
-          <w:rFonts w:hint="eastAsia"/>
-        </w:rPr>
-        <w:t xml:space="preserve"> 사회 전체의 일자리를 늘리고, 풍요를 가져다 줄 수 있다. 그러나 기술로 인해서 직업별, 산업별로 희비가 엇갈리는 상황에서는 단기적인 발생할 수 있는 실업, 소득 양극화 등에 제대로 대처하지 못한다면 기술의 도입을 반대하는 사회적 움직임이 거세질 수 있다. </w:t>
-      </w:r>
-      <w:r>
-        <w:rPr>
-          <w:rFonts w:hint="eastAsia"/>
-        </w:rPr>
-        <w:t>노동시장을</w:t>
-      </w:r>
-      <w:r>
-        <w:t xml:space="preserve"> 비롯하여, 교육제도, 복지제도 등이 기술적 충격을 흡수할 수 있도록 뒷받침되어 있지 않는다면 기술 혁신</w:t>
-      </w:r>
-      <w:r>
-        <w:rPr>
-          <w:rFonts w:hint="eastAsia"/>
-        </w:rPr>
-        <w:t>이 구성원 모두의 풍요를 가져오기 이전에 사회적 갈등의 원흉</w:t>
-      </w:r>
-      <w:r>
-        <w:t>이 될 가능성도 배제할 수 없다.</w:t>
-      </w:r>
-      <w:r>
-        <w:rPr>
-          <w:rFonts w:hint="eastAsia"/>
-        </w:rPr>
-        <w:t xml:space="preserve"> </w:t>
-      </w:r>
-    </w:p>
-    <w:p>
-      <w:pPr>
-        <w:rPr>
-          <w:rFonts w:hint="eastAsia"/>
-        </w:rPr>
-      </w:pPr>
       <w:r>
         <w:rPr>
           <w:rFonts w:hint="eastAsia"/>
@@ -8636,19 +8569,8 @@
         <w:t xml:space="preserve"> 비중이 전체 일자리의 3분의 1 이상인 것은 향후 노동시장에 적지 않은 변화를 예고하고 있는 것이다. 또한, 자동화 위험의 분포도 직업, 산업 등의 일자리 특성에 따라서 편차가 크게 나타날 수 있어 일자리 별로 희비가 크게 엇갈릴 수도 있다. </w:t>
       </w:r>
     </w:p>
+    <w:p/>
     <w:p>
-      <w:pPr>
-        <w:rPr>
-          <w:rFonts w:hint="eastAsia"/>
-        </w:rPr>
-      </w:pPr>
-    </w:p>
-    <w:p>
-      <w:pPr>
-        <w:rPr>
-          <w:rFonts w:hint="eastAsia"/>
-        </w:rPr>
-      </w:pPr>
       <w:r>
         <w:rPr>
           <w:rFonts w:hint="eastAsia"/>
@@ -8935,6 +8857,7 @@
         <w:docPartUnique/>
       </w:docPartObj>
     </w:sdtPr>
+    <w:sdtEndPr/>
     <w:sdtContent>
       <w:p>
         <w:pPr>
@@ -8949,6 +8872,7 @@
               <w:docPartUnique/>
             </w:docPartObj>
           </w:sdtPr>
+          <w:sdtEndPr/>
           <w:sdtContent>
             <w:r>
               <w:rPr>
@@ -8981,7 +8905,7 @@
                 <w:bCs/>
                 <w:noProof/>
               </w:rPr>
-              <w:t>19</w:t>
+              <w:t>13</w:t>
             </w:r>
             <w:r>
               <w:rPr>
@@ -9770,9 +9694,6 @@
     <w:p>
       <w:pPr>
         <w:pStyle w:val="a8"/>
-        <w:rPr>
-          <w:rFonts w:hint="eastAsia"/>
-        </w:rPr>
       </w:pPr>
       <w:r>
         <w:rPr>
@@ -10292,6 +10213,7 @@
   <w:style w:type="character" w:default="1" w:styleId="a0">
     <w:name w:val="Default Paragraph Font"/>
     <w:uiPriority w:val="1"/>
+    <w:semiHidden/>
     <w:unhideWhenUsed/>
   </w:style>
   <w:style w:type="table" w:default="1" w:styleId="a1">
@@ -10767,6 +10689,7 @@
   <w:style w:type="character" w:default="1" w:styleId="a0">
     <w:name w:val="Default Paragraph Font"/>
     <w:uiPriority w:val="1"/>
+    <w:semiHidden/>
     <w:unhideWhenUsed/>
   </w:style>
   <w:style w:type="table" w:default="1" w:styleId="a1">
@@ -11173,11 +11096,11 @@
           <c:showBubbleSize val="0"/>
         </c:dLbls>
         <c:gapWidth val="150"/>
-        <c:axId val="141566976"/>
-        <c:axId val="85850304"/>
+        <c:axId val="130260480"/>
+        <c:axId val="134127616"/>
       </c:barChart>
       <c:catAx>
-        <c:axId val="141566976"/>
+        <c:axId val="130260480"/>
         <c:scaling>
           <c:orientation val="minMax"/>
         </c:scaling>
@@ -11187,7 +11110,7 @@
         <c:majorTickMark val="out"/>
         <c:minorTickMark val="none"/>
         <c:tickLblPos val="nextTo"/>
-        <c:crossAx val="85850304"/>
+        <c:crossAx val="134127616"/>
         <c:crosses val="autoZero"/>
         <c:auto val="1"/>
         <c:lblAlgn val="ctr"/>
@@ -11195,7 +11118,7 @@
         <c:noMultiLvlLbl val="0"/>
       </c:catAx>
       <c:valAx>
-        <c:axId val="85850304"/>
+        <c:axId val="134127616"/>
         <c:scaling>
           <c:orientation val="minMax"/>
         </c:scaling>
@@ -11205,7 +11128,7 @@
         <c:majorTickMark val="out"/>
         <c:minorTickMark val="none"/>
         <c:tickLblPos val="nextTo"/>
-        <c:crossAx val="141566976"/>
+        <c:crossAx val="130260480"/>
         <c:crosses val="autoZero"/>
         <c:crossBetween val="between"/>
       </c:valAx>
@@ -11450,11 +11373,11 @@
           <c:showBubbleSize val="0"/>
         </c:dLbls>
         <c:gapWidth val="150"/>
-        <c:axId val="144204800"/>
-        <c:axId val="139455296"/>
+        <c:axId val="130316800"/>
+        <c:axId val="123761152"/>
       </c:barChart>
       <c:catAx>
-        <c:axId val="144204800"/>
+        <c:axId val="130316800"/>
         <c:scaling>
           <c:orientation val="maxMin"/>
         </c:scaling>
@@ -11474,7 +11397,7 @@
             <a:endParaRPr lang="ko-KR"/>
           </a:p>
         </c:txPr>
-        <c:crossAx val="139455296"/>
+        <c:crossAx val="123761152"/>
         <c:crosses val="autoZero"/>
         <c:auto val="1"/>
         <c:lblAlgn val="ctr"/>
@@ -11482,7 +11405,7 @@
         <c:noMultiLvlLbl val="0"/>
       </c:catAx>
       <c:valAx>
-        <c:axId val="139455296"/>
+        <c:axId val="123761152"/>
         <c:scaling>
           <c:orientation val="minMax"/>
         </c:scaling>
@@ -11492,7 +11415,7 @@
         <c:majorTickMark val="out"/>
         <c:minorTickMark val="none"/>
         <c:tickLblPos val="nextTo"/>
-        <c:crossAx val="144204800"/>
+        <c:crossAx val="130316800"/>
         <c:crosses val="autoZero"/>
         <c:crossBetween val="between"/>
       </c:valAx>
@@ -11807,7 +11730,7 @@
 </file>
 
 <file path=customXml/itemProps1.xml><?xml version="1.0" encoding="utf-8"?>
-<ds:datastoreItem xmlns:ds="http://schemas.openxmlformats.org/officeDocument/2006/customXml" ds:itemID="{4BC250EC-3EF1-43E1-8218-279E6BEF47DB}">
+<ds:datastoreItem xmlns:ds="http://schemas.openxmlformats.org/officeDocument/2006/customXml" ds:itemID="{63F01CE7-2D09-4DCF-BAC9-6F72A4F8E9F6}">
   <ds:schemaRefs>
     <ds:schemaRef ds:uri="http://schemas.openxmlformats.org/officeDocument/2006/bibliography"/>
   </ds:schemaRefs>
